--- a/CSE477/Assignments/Assignment2/reportAssignment2.docx
+++ b/CSE477/Assignments/Assignment2/reportAssignment2.docx
@@ -207,15 +207,7 @@
           <w:sz w:val="30"/>
           <w:szCs w:val="28"/>
         </w:rPr>
-        <w:t xml:space="preserve"> </w:t>
-      </w:r>
-      <w:r>
-        <w:rPr>
-          <w:rFonts w:ascii="Times New Roman" w:hAnsi="Times New Roman" w:cs="Times New Roman"/>
-          <w:sz w:val="30"/>
-          <w:szCs w:val="28"/>
-        </w:rPr>
-        <w:t>Data Mining</w:t>
+        <w:t xml:space="preserve"> Data Mining</w:t>
       </w:r>
     </w:p>
     <w:p>
@@ -579,6 +571,7 @@
     </w:p>
     <w:p>
       <w:pPr>
+        <w:spacing w:after="0"/>
         <w:jc w:val="both"/>
         <w:rPr>
           <w:rFonts w:ascii="Times New Roman" w:hAnsi="Times New Roman" w:cs="Times New Roman"/>
@@ -600,6 +593,7 @@
     </w:p>
     <w:p>
       <w:pPr>
+        <w:spacing w:after="0"/>
         <w:jc w:val="both"/>
         <w:rPr>
           <w:rFonts w:ascii="Times New Roman" w:hAnsi="Times New Roman" w:cs="Times New Roman"/>
@@ -654,8 +648,44 @@
           <w:szCs w:val="28"/>
         </w:rPr>
       </w:pPr>
-      <w:bookmarkStart w:id="0" w:name="_GoBack"/>
-      <w:bookmarkEnd w:id="0"/>
+      <w:r>
+        <w:rPr>
+          <w:rFonts w:ascii="Times New Roman" w:hAnsi="Times New Roman" w:cs="Times New Roman"/>
+          <w:b/>
+          <w:sz w:val="28"/>
+          <w:szCs w:val="28"/>
+        </w:rPr>
+        <w:t xml:space="preserve">Source Code: </w:t>
+      </w:r>
+      <w:hyperlink r:id="rId6" w:history="1">
+        <w:r>
+          <w:rPr>
+            <w:rStyle w:val="Hyperlink"/>
+            <w:rFonts w:ascii="Times New Roman" w:hAnsi="Times New Roman" w:cs="Times New Roman"/>
+            <w:sz w:val="28"/>
+            <w:szCs w:val="28"/>
+          </w:rPr>
+          <w:t>bit.ly/2HIBi</w:t>
+        </w:r>
+        <w:r>
+          <w:rPr>
+            <w:rStyle w:val="Hyperlink"/>
+            <w:rFonts w:ascii="Times New Roman" w:hAnsi="Times New Roman" w:cs="Times New Roman"/>
+            <w:sz w:val="28"/>
+            <w:szCs w:val="28"/>
+          </w:rPr>
+          <w:t>4</w:t>
+        </w:r>
+        <w:r>
+          <w:rPr>
+            <w:rStyle w:val="Hyperlink"/>
+            <w:rFonts w:ascii="Times New Roman" w:hAnsi="Times New Roman" w:cs="Times New Roman"/>
+            <w:sz w:val="28"/>
+            <w:szCs w:val="28"/>
+          </w:rPr>
+          <w:t>d</w:t>
+        </w:r>
+      </w:hyperlink>
     </w:p>
     <w:p>
       <w:pPr>
@@ -827,7 +857,18 @@
           <w:sz w:val="28"/>
           <w:szCs w:val="28"/>
         </w:rPr>
-        <w:t xml:space="preserve">ontinuous, and </w:t>
+        <w:t>ontinuous, and</w:t>
+      </w:r>
+      <w:bookmarkStart w:id="0" w:name="_GoBack"/>
+      <w:bookmarkEnd w:id="0"/>
+      <w:r>
+        <w:rPr>
+          <w:rFonts w:ascii="Times New Roman" w:hAnsi="Times New Roman" w:cs="Times New Roman"/>
+          <w:b/>
+          <w:sz w:val="28"/>
+          <w:szCs w:val="28"/>
+        </w:rPr>
+        <w:t xml:space="preserve"> </w:t>
       </w:r>
       <w:r>
         <w:rPr>
@@ -1591,7 +1632,7 @@
         <w:jc w:val="both"/>
         <w:rPr>
           <w:rFonts w:ascii="Times New Roman" w:eastAsiaTheme="minorEastAsia" w:hAnsi="Times New Roman" w:cs="Times New Roman"/>
-          <w:sz w:val="28"/>
+          <w:sz w:val="30"/>
           <w:szCs w:val="28"/>
         </w:rPr>
       </w:pPr>
@@ -1704,6 +1745,17 @@
           <m:t>= 16281</m:t>
         </m:r>
       </m:oMath>
+    </w:p>
+    <w:p>
+      <w:pPr>
+        <w:spacing w:after="0"/>
+        <w:jc w:val="both"/>
+        <w:rPr>
+          <w:rFonts w:ascii="Times New Roman" w:eastAsiaTheme="minorEastAsia" w:hAnsi="Times New Roman" w:cs="Times New Roman"/>
+          <w:sz w:val="28"/>
+          <w:szCs w:val="28"/>
+        </w:rPr>
+      </w:pPr>
     </w:p>
     <w:p>
       <w:pPr>
@@ -2893,7 +2945,7 @@
                     <pic:cNvPicPr/>
                   </pic:nvPicPr>
                   <pic:blipFill>
-                    <a:blip r:embed="rId6"/>
+                    <a:blip r:embed="rId7"/>
                     <a:stretch>
                       <a:fillRect/>
                     </a:stretch>
@@ -3064,7 +3116,7 @@
                     <pic:cNvPicPr/>
                   </pic:nvPicPr>
                   <pic:blipFill>
-                    <a:blip r:embed="rId7"/>
+                    <a:blip r:embed="rId8"/>
                     <a:stretch>
                       <a:fillRect/>
                     </a:stretch>
@@ -4035,6 +4087,29 @@
       <w:color w:val="808080"/>
     </w:rPr>
   </w:style>
+  <w:style w:type="character" w:styleId="Hyperlink">
+    <w:name w:val="Hyperlink"/>
+    <w:basedOn w:val="DefaultParagraphFont"/>
+    <w:uiPriority w:val="99"/>
+    <w:unhideWhenUsed/>
+    <w:rsid w:val="003C21A9"/>
+    <w:rPr>
+      <w:color w:val="0563C1" w:themeColor="hyperlink"/>
+      <w:u w:val="single"/>
+    </w:rPr>
+  </w:style>
+  <w:style w:type="character" w:styleId="FollowedHyperlink">
+    <w:name w:val="FollowedHyperlink"/>
+    <w:basedOn w:val="DefaultParagraphFont"/>
+    <w:uiPriority w:val="99"/>
+    <w:semiHidden/>
+    <w:unhideWhenUsed/>
+    <w:rsid w:val="003C21A9"/>
+    <w:rPr>
+      <w:color w:val="954F72" w:themeColor="followedHyperlink"/>
+      <w:u w:val="single"/>
+    </w:rPr>
+  </w:style>
 </w:styles>
 </file>
 
